--- a/2018-2019/Lang and Lit/Practice Individual Oral Commentary/Macbeth passage.docx
+++ b/2018-2019/Lang and Lit/Practice Individual Oral Commentary/Macbeth passage.docx
@@ -1,18 +1,99 @@
 
 <file path=word/document.xml><?xml version="1.0" encoding="utf-8"?>
-<w:document xmlns:wpc="http://schemas.microsoft.com/office/word/2010/wordprocessingCanvas" xmlns:cx="http://schemas.microsoft.com/office/drawing/2014/chartex" xmlns:mc="http://schemas.openxmlformats.org/markup-compatibility/2006" xmlns:o="urn:schemas-microsoft-com:office:office" xmlns:r="http://schemas.openxmlformats.org/officeDocument/2006/relationships" xmlns:m="http://schemas.openxmlformats.org/officeDocument/2006/math" xmlns:v="urn:schemas-microsoft-com:vml" xmlns:wp14="http://schemas.microsoft.com/office/word/2010/wordprocessingDrawing" xmlns:wp="http://schemas.openxmlformats.org/drawingml/2006/wordprocessingDrawing" xmlns:w10="urn:schemas-microsoft-com:office:word" xmlns:w="http://schemas.openxmlformats.org/wordprocessingml/2006/main" xmlns:w14="http://schemas.microsoft.com/office/word/2010/wordml" xmlns:w15="http://schemas.microsoft.com/office/word/2012/wordml" xmlns:w16se="http://schemas.microsoft.com/office/word/2015/wordml/symex" xmlns:wpg="http://schemas.microsoft.com/office/word/2010/wordprocessingGroup" xmlns:wpi="http://schemas.microsoft.com/office/word/2010/wordprocessingInk" xmlns:wne="http://schemas.microsoft.com/office/word/2006/wordml" xmlns:wps="http://schemas.microsoft.com/office/word/2010/wordprocessingShape" mc:Ignorable="w14 w15 w16se wp14">
+<w:document xmlns:wpc="http://schemas.microsoft.com/office/word/2010/wordprocessingCanvas" xmlns:cx="http://schemas.microsoft.com/office/drawing/2014/chartex" xmlns:cx1="http://schemas.microsoft.com/office/drawing/2015/9/8/chartex" xmlns:cx2="http://schemas.microsoft.com/office/drawing/2015/10/21/chartex" xmlns:cx3="http://schemas.microsoft.com/office/drawing/2016/5/9/chartex" xmlns:cx4="http://schemas.microsoft.com/office/drawing/2016/5/10/chartex" xmlns:cx5="http://schemas.microsoft.com/office/drawing/2016/5/11/chartex" xmlns:cx6="http://schemas.microsoft.com/office/drawing/2016/5/12/chartex" xmlns:cx7="http://schemas.microsoft.com/office/drawing/2016/5/13/chartex" xmlns:cx8="http://schemas.microsoft.com/office/drawing/2016/5/14/chartex" xmlns:mc="http://schemas.openxmlformats.org/markup-compatibility/2006" xmlns:aink="http://schemas.microsoft.com/office/drawing/2016/ink" xmlns:am3d="http://schemas.microsoft.com/office/drawing/2017/model3d" xmlns:o="urn:schemas-microsoft-com:office:office" xmlns:r="http://schemas.openxmlformats.org/officeDocument/2006/relationships" xmlns:m="http://schemas.openxmlformats.org/officeDocument/2006/math" xmlns:v="urn:schemas-microsoft-com:vml" xmlns:wp14="http://schemas.microsoft.com/office/word/2010/wordprocessingDrawing" xmlns:wp="http://schemas.openxmlformats.org/drawingml/2006/wordprocessingDrawing" xmlns:w10="urn:schemas-microsoft-com:office:word" xmlns:w="http://schemas.openxmlformats.org/wordprocessingml/2006/main" xmlns:w14="http://schemas.microsoft.com/office/word/2010/wordml" xmlns:w15="http://schemas.microsoft.com/office/word/2012/wordml" xmlns:w16cid="http://schemas.microsoft.com/office/word/2016/wordml/cid" xmlns:w16se="http://schemas.microsoft.com/office/word/2015/wordml/symex" xmlns:wpg="http://schemas.microsoft.com/office/word/2010/wordprocessingGroup" xmlns:wpi="http://schemas.microsoft.com/office/word/2010/wordprocessingInk" xmlns:wne="http://schemas.microsoft.com/office/word/2006/wordml" xmlns:wps="http://schemas.microsoft.com/office/word/2010/wordprocessingShape" mc:Ignorable="w14 w15 w16se w16cid wp14">
   <w:body>
     <w:p>
       <w:pPr>
         <w:spacing w:after="0" w:line="300" w:lineRule="auto"/>
         <w:jc w:val="center"/>
         <w:rPr>
-          <w:sz w:val="24"/>
-          <w:szCs w:val="24"/>
-        </w:rPr>
-      </w:pPr>
-      <w:r>
-        <w:rPr>
+          <w:rFonts w:ascii="Times New Roman" w:hAnsi="Times New Roman" w:cs="Times New Roman"/>
+          <w:sz w:val="24"/>
+          <w:szCs w:val="24"/>
+        </w:rPr>
+      </w:pPr>
+      <w:r>
+        <w:rPr>
+          <w:rFonts w:ascii="Times New Roman" w:hAnsi="Times New Roman" w:cs="Times New Roman"/>
+          <w:sz w:val="24"/>
+          <w:szCs w:val="24"/>
+        </w:rPr>
+        <w:t>Go bid thy mistress, when my drink is ready,</w:t>
+      </w:r>
+    </w:p>
+    <w:p>
+      <w:pPr>
+        <w:spacing w:after="0" w:line="300" w:lineRule="auto"/>
+        <w:jc w:val="center"/>
+        <w:rPr>
+          <w:rFonts w:ascii="Times New Roman" w:hAnsi="Times New Roman" w:cs="Times New Roman"/>
+          <w:sz w:val="24"/>
+          <w:szCs w:val="24"/>
+        </w:rPr>
+      </w:pPr>
+      <w:r>
+        <w:rPr>
+          <w:rFonts w:ascii="Times New Roman" w:hAnsi="Times New Roman" w:cs="Times New Roman"/>
+          <w:sz w:val="24"/>
+          <w:szCs w:val="24"/>
+        </w:rPr>
+        <w:t xml:space="preserve">She </w:t>
+      </w:r>
+      <w:proofErr w:type="gramStart"/>
+      <w:r>
+        <w:rPr>
+          <w:rFonts w:ascii="Times New Roman" w:hAnsi="Times New Roman" w:cs="Times New Roman"/>
+          <w:sz w:val="24"/>
+          <w:szCs w:val="24"/>
+        </w:rPr>
+        <w:t>strike</w:t>
+      </w:r>
+      <w:proofErr w:type="gramEnd"/>
+      <w:r>
+        <w:rPr>
+          <w:rFonts w:ascii="Times New Roman" w:hAnsi="Times New Roman" w:cs="Times New Roman"/>
+          <w:sz w:val="24"/>
+          <w:szCs w:val="24"/>
+        </w:rPr>
+        <w:t xml:space="preserve"> upon the bell, Get thee to bed.</w:t>
+      </w:r>
+    </w:p>
+    <w:p>
+      <w:pPr>
+        <w:spacing w:after="0" w:line="300" w:lineRule="auto"/>
+        <w:jc w:val="center"/>
+        <w:rPr>
+          <w:rFonts w:ascii="Times New Roman" w:hAnsi="Times New Roman" w:cs="Times New Roman"/>
+          <w:i/>
+          <w:iCs/>
+          <w:sz w:val="24"/>
+          <w:szCs w:val="24"/>
+        </w:rPr>
+      </w:pPr>
+      <w:r>
+        <w:rPr>
+          <w:rFonts w:ascii="Times New Roman" w:hAnsi="Times New Roman" w:cs="Times New Roman"/>
+          <w:i/>
+          <w:iCs/>
+          <w:sz w:val="24"/>
+          <w:szCs w:val="24"/>
+        </w:rPr>
+        <w:t>Exit Servant</w:t>
+      </w:r>
+    </w:p>
+    <w:p>
+      <w:pPr>
+        <w:spacing w:after="0" w:line="300" w:lineRule="auto"/>
+        <w:jc w:val="center"/>
+        <w:rPr>
+          <w:rFonts w:ascii="Times New Roman" w:hAnsi="Times New Roman" w:cs="Times New Roman"/>
+          <w:sz w:val="24"/>
+          <w:szCs w:val="24"/>
+        </w:rPr>
+      </w:pPr>
+      <w:r>
+        <w:rPr>
+          <w:rFonts w:ascii="Times New Roman" w:hAnsi="Times New Roman" w:cs="Times New Roman"/>
           <w:sz w:val="24"/>
           <w:szCs w:val="24"/>
         </w:rPr>
@@ -21,6 +102,7 @@
       <w:proofErr w:type="gramStart"/>
       <w:r>
         <w:rPr>
+          <w:rFonts w:ascii="Times New Roman" w:hAnsi="Times New Roman" w:cs="Times New Roman"/>
           <w:sz w:val="24"/>
           <w:szCs w:val="24"/>
         </w:rPr>
@@ -33,12 +115,14 @@
         <w:spacing w:after="0" w:line="300" w:lineRule="auto"/>
         <w:jc w:val="center"/>
         <w:rPr>
-          <w:sz w:val="24"/>
-          <w:szCs w:val="24"/>
-        </w:rPr>
-      </w:pPr>
-      <w:r>
-        <w:rPr>
+          <w:rFonts w:ascii="Times New Roman" w:hAnsi="Times New Roman" w:cs="Times New Roman"/>
+          <w:sz w:val="24"/>
+          <w:szCs w:val="24"/>
+        </w:rPr>
+      </w:pPr>
+      <w:r>
+        <w:rPr>
+          <w:rFonts w:ascii="Times New Roman" w:hAnsi="Times New Roman" w:cs="Times New Roman"/>
           <w:sz w:val="24"/>
           <w:szCs w:val="24"/>
         </w:rPr>
@@ -50,12 +134,14 @@
         <w:spacing w:after="0" w:line="300" w:lineRule="auto"/>
         <w:jc w:val="center"/>
         <w:rPr>
-          <w:sz w:val="24"/>
-          <w:szCs w:val="24"/>
-        </w:rPr>
-      </w:pPr>
-      <w:r>
-        <w:rPr>
+          <w:rFonts w:ascii="Times New Roman" w:hAnsi="Times New Roman" w:cs="Times New Roman"/>
+          <w:sz w:val="24"/>
+          <w:szCs w:val="24"/>
+        </w:rPr>
+      </w:pPr>
+      <w:r>
+        <w:rPr>
+          <w:rFonts w:ascii="Times New Roman" w:hAnsi="Times New Roman" w:cs="Times New Roman"/>
           <w:sz w:val="24"/>
           <w:szCs w:val="24"/>
         </w:rPr>
@@ -67,12 +153,14 @@
         <w:spacing w:after="0" w:line="300" w:lineRule="auto"/>
         <w:jc w:val="center"/>
         <w:rPr>
-          <w:sz w:val="24"/>
-          <w:szCs w:val="24"/>
-        </w:rPr>
-      </w:pPr>
-      <w:r>
-        <w:rPr>
+          <w:rFonts w:ascii="Times New Roman" w:hAnsi="Times New Roman" w:cs="Times New Roman"/>
+          <w:sz w:val="24"/>
+          <w:szCs w:val="24"/>
+        </w:rPr>
+      </w:pPr>
+      <w:r>
+        <w:rPr>
+          <w:rFonts w:ascii="Times New Roman" w:hAnsi="Times New Roman" w:cs="Times New Roman"/>
           <w:sz w:val="24"/>
           <w:szCs w:val="24"/>
         </w:rPr>
@@ -84,423 +172,458 @@
         <w:spacing w:after="0" w:line="300" w:lineRule="auto"/>
         <w:jc w:val="center"/>
         <w:rPr>
-          <w:sz w:val="24"/>
-          <w:szCs w:val="24"/>
-        </w:rPr>
-      </w:pPr>
-      <w:r>
-        <w:rPr>
-          <w:sz w:val="24"/>
-          <w:szCs w:val="24"/>
-        </w:rPr>
-        <w:t>To feeling as to sight? Or art thou but</w:t>
-      </w:r>
-    </w:p>
-    <w:p>
-      <w:pPr>
-        <w:spacing w:after="0" w:line="300" w:lineRule="auto"/>
-        <w:jc w:val="center"/>
-        <w:rPr>
-          <w:sz w:val="24"/>
-          <w:szCs w:val="24"/>
-        </w:rPr>
-      </w:pPr>
-      <w:r>
-        <w:rPr>
-          <w:sz w:val="24"/>
-          <w:szCs w:val="24"/>
-        </w:rPr>
-        <w:t>A dagger of the mind, a false creation,</w:t>
-      </w:r>
-    </w:p>
-    <w:p>
-      <w:pPr>
-        <w:spacing w:after="0" w:line="300" w:lineRule="auto"/>
-        <w:jc w:val="center"/>
-        <w:rPr>
-          <w:sz w:val="24"/>
-          <w:szCs w:val="24"/>
-        </w:rPr>
-      </w:pPr>
-      <w:r>
-        <w:rPr>
-          <w:sz w:val="24"/>
-          <w:szCs w:val="24"/>
-        </w:rPr>
-        <w:t>Proceeding from the heat-</w:t>
-      </w:r>
-      <w:r>
-        <w:rPr>
-          <w:sz w:val="24"/>
-          <w:szCs w:val="24"/>
-        </w:rPr>
-        <w:t>oppressed</w:t>
-      </w:r>
-      <w:r>
-        <w:rPr>
-          <w:sz w:val="24"/>
-          <w:szCs w:val="24"/>
-        </w:rPr>
-        <w:t xml:space="preserve"> brain?</w:t>
-      </w:r>
-    </w:p>
-    <w:p>
-      <w:pPr>
-        <w:spacing w:after="0" w:line="300" w:lineRule="auto"/>
-        <w:jc w:val="center"/>
-        <w:rPr>
-          <w:sz w:val="24"/>
-          <w:szCs w:val="24"/>
-        </w:rPr>
-      </w:pPr>
-      <w:r>
-        <w:rPr>
-          <w:sz w:val="24"/>
-          <w:szCs w:val="24"/>
-        </w:rPr>
-        <w:t>I see thee yet, in form as palpable</w:t>
-      </w:r>
-    </w:p>
-    <w:p>
-      <w:pPr>
-        <w:spacing w:after="0" w:line="300" w:lineRule="auto"/>
-        <w:jc w:val="center"/>
-        <w:rPr>
-          <w:sz w:val="24"/>
-          <w:szCs w:val="24"/>
-        </w:rPr>
-      </w:pPr>
-      <w:r>
-        <w:rPr>
-          <w:sz w:val="24"/>
-          <w:szCs w:val="24"/>
-        </w:rPr>
-        <w:t>As this which now I draw.</w:t>
-      </w:r>
-    </w:p>
-    <w:p>
-      <w:pPr>
-        <w:spacing w:after="0" w:line="300" w:lineRule="auto"/>
-        <w:jc w:val="center"/>
-        <w:rPr>
-          <w:sz w:val="24"/>
-          <w:szCs w:val="24"/>
-        </w:rPr>
-      </w:pPr>
-      <w:r>
-        <w:rPr>
-          <w:sz w:val="24"/>
-          <w:szCs w:val="24"/>
-        </w:rPr>
-        <w:t xml:space="preserve">Thou </w:t>
-      </w:r>
-      <w:proofErr w:type="spellStart"/>
-      <w:r>
-        <w:rPr>
-          <w:sz w:val="24"/>
-          <w:szCs w:val="24"/>
-        </w:rPr>
-        <w:t>marshall'st</w:t>
-      </w:r>
-      <w:proofErr w:type="spellEnd"/>
-      <w:r>
-        <w:rPr>
-          <w:sz w:val="24"/>
-          <w:szCs w:val="24"/>
-        </w:rPr>
-        <w:t xml:space="preserve"> me the way that I was going,</w:t>
-      </w:r>
-    </w:p>
-    <w:p>
-      <w:pPr>
-        <w:spacing w:after="0" w:line="300" w:lineRule="auto"/>
-        <w:jc w:val="center"/>
-        <w:rPr>
-          <w:sz w:val="24"/>
-          <w:szCs w:val="24"/>
-        </w:rPr>
-      </w:pPr>
-      <w:r>
-        <w:rPr>
-          <w:sz w:val="24"/>
-          <w:szCs w:val="24"/>
-        </w:rPr>
-        <w:t>And such an instrument I was to use.</w:t>
-      </w:r>
-    </w:p>
-    <w:p>
-      <w:pPr>
-        <w:spacing w:after="0" w:line="300" w:lineRule="auto"/>
-        <w:jc w:val="center"/>
-        <w:rPr>
-          <w:sz w:val="24"/>
-          <w:szCs w:val="24"/>
-        </w:rPr>
-      </w:pPr>
-      <w:r>
-        <w:rPr>
-          <w:sz w:val="24"/>
-          <w:szCs w:val="24"/>
-        </w:rPr>
-        <w:t xml:space="preserve">Mine eyes are made the fools </w:t>
-      </w:r>
-      <w:proofErr w:type="spellStart"/>
-      <w:r>
-        <w:rPr>
-          <w:sz w:val="24"/>
-          <w:szCs w:val="24"/>
-        </w:rPr>
-        <w:t>o’th’other</w:t>
-      </w:r>
-      <w:proofErr w:type="spellEnd"/>
-      <w:r>
-        <w:rPr>
-          <w:sz w:val="24"/>
-          <w:szCs w:val="24"/>
-        </w:rPr>
-        <w:t xml:space="preserve"> senses,</w:t>
-      </w:r>
-    </w:p>
-    <w:p>
-      <w:pPr>
-        <w:spacing w:after="0" w:line="300" w:lineRule="auto"/>
-        <w:jc w:val="center"/>
-        <w:rPr>
-          <w:sz w:val="24"/>
-          <w:szCs w:val="24"/>
-        </w:rPr>
-      </w:pPr>
-      <w:r>
-        <w:rPr>
-          <w:sz w:val="24"/>
-          <w:szCs w:val="24"/>
-        </w:rPr>
-        <w:t>Or else worth all the rest. I see thee still,</w:t>
-      </w:r>
-    </w:p>
-    <w:p>
-      <w:pPr>
-        <w:spacing w:after="0" w:line="300" w:lineRule="auto"/>
-        <w:jc w:val="center"/>
-        <w:rPr>
-          <w:sz w:val="24"/>
-          <w:szCs w:val="24"/>
-        </w:rPr>
-      </w:pPr>
-      <w:r>
-        <w:rPr>
-          <w:sz w:val="24"/>
-          <w:szCs w:val="24"/>
-        </w:rPr>
-        <w:t>And on the blade and dudgeon gouts of blood,</w:t>
-      </w:r>
-    </w:p>
-    <w:p>
-      <w:pPr>
-        <w:spacing w:after="0" w:line="300" w:lineRule="auto"/>
-        <w:jc w:val="center"/>
-        <w:rPr>
-          <w:sz w:val="24"/>
-          <w:szCs w:val="24"/>
-        </w:rPr>
-      </w:pPr>
-      <w:r>
-        <w:rPr>
-          <w:sz w:val="24"/>
-          <w:szCs w:val="24"/>
-        </w:rPr>
-        <w:t>Which was not so before. There’s no such thing:</w:t>
-      </w:r>
-    </w:p>
-    <w:p>
-      <w:pPr>
-        <w:spacing w:after="0" w:line="300" w:lineRule="auto"/>
-        <w:jc w:val="center"/>
-        <w:rPr>
-          <w:sz w:val="24"/>
-          <w:szCs w:val="24"/>
-        </w:rPr>
-      </w:pPr>
-      <w:r>
-        <w:rPr>
-          <w:sz w:val="24"/>
-          <w:szCs w:val="24"/>
-        </w:rPr>
-        <w:t>It is the bloody business which informs</w:t>
-      </w:r>
-    </w:p>
-    <w:p>
-      <w:pPr>
-        <w:spacing w:after="0" w:line="300" w:lineRule="auto"/>
-        <w:jc w:val="center"/>
-        <w:rPr>
-          <w:sz w:val="24"/>
-          <w:szCs w:val="24"/>
-        </w:rPr>
-      </w:pPr>
-      <w:r>
-        <w:rPr>
-          <w:sz w:val="24"/>
-          <w:szCs w:val="24"/>
-        </w:rPr>
-        <w:t>Thus to mine eyes. Now o'er the one half-world</w:t>
-      </w:r>
-    </w:p>
-    <w:p>
-      <w:pPr>
-        <w:spacing w:after="0" w:line="300" w:lineRule="auto"/>
-        <w:jc w:val="center"/>
-        <w:rPr>
-          <w:sz w:val="24"/>
-          <w:szCs w:val="24"/>
-        </w:rPr>
-      </w:pPr>
-      <w:r>
-        <w:rPr>
-          <w:sz w:val="24"/>
-          <w:szCs w:val="24"/>
-        </w:rPr>
-        <w:t>Nature seems dead, and wicked dreams abuse</w:t>
-      </w:r>
-    </w:p>
-    <w:p>
-      <w:pPr>
-        <w:spacing w:after="0" w:line="300" w:lineRule="auto"/>
-        <w:jc w:val="center"/>
-        <w:rPr>
-          <w:sz w:val="24"/>
-          <w:szCs w:val="24"/>
-        </w:rPr>
-      </w:pPr>
-      <w:r>
-        <w:rPr>
-          <w:sz w:val="24"/>
-          <w:szCs w:val="24"/>
-        </w:rPr>
-        <w:t>The curtained sleep. Witchcraft celebrates</w:t>
-      </w:r>
-    </w:p>
-    <w:p>
-      <w:pPr>
-        <w:spacing w:after="0" w:line="300" w:lineRule="auto"/>
-        <w:jc w:val="center"/>
-        <w:rPr>
-          <w:sz w:val="24"/>
-          <w:szCs w:val="24"/>
-        </w:rPr>
-      </w:pPr>
-      <w:r>
-        <w:rPr>
-          <w:sz w:val="24"/>
-          <w:szCs w:val="24"/>
-        </w:rPr>
-        <w:t xml:space="preserve">Pale Hecate's </w:t>
-      </w:r>
-      <w:proofErr w:type="spellStart"/>
-      <w:r>
-        <w:rPr>
-          <w:sz w:val="24"/>
-          <w:szCs w:val="24"/>
-        </w:rPr>
-        <w:t>off’rings</w:t>
-      </w:r>
-      <w:proofErr w:type="spellEnd"/>
-      <w:r>
-        <w:rPr>
-          <w:sz w:val="24"/>
-          <w:szCs w:val="24"/>
-        </w:rPr>
-        <w:t>, and withered murder,</w:t>
-      </w:r>
-    </w:p>
-    <w:p>
-      <w:pPr>
-        <w:spacing w:after="0" w:line="300" w:lineRule="auto"/>
-        <w:jc w:val="center"/>
-        <w:rPr>
-          <w:sz w:val="24"/>
-          <w:szCs w:val="24"/>
-        </w:rPr>
-      </w:pPr>
-      <w:r>
-        <w:rPr>
-          <w:sz w:val="24"/>
-          <w:szCs w:val="24"/>
-        </w:rPr>
-        <w:t>Alarumed by his sentinel, the wolf,</w:t>
-      </w:r>
-    </w:p>
-    <w:p>
-      <w:pPr>
-        <w:spacing w:after="0" w:line="300" w:lineRule="auto"/>
-        <w:jc w:val="center"/>
-        <w:rPr>
-          <w:sz w:val="24"/>
-          <w:szCs w:val="24"/>
-        </w:rPr>
-      </w:pPr>
-      <w:r>
-        <w:rPr>
-          <w:sz w:val="24"/>
-          <w:szCs w:val="24"/>
-        </w:rPr>
-        <w:t>Whose howl’s his watch, thus with his stealthy pace,</w:t>
-      </w:r>
-    </w:p>
-    <w:p>
-      <w:pPr>
-        <w:spacing w:after="0" w:line="300" w:lineRule="auto"/>
-        <w:jc w:val="center"/>
-        <w:rPr>
-          <w:sz w:val="24"/>
-          <w:szCs w:val="24"/>
-        </w:rPr>
-      </w:pPr>
-      <w:r>
-        <w:rPr>
-          <w:sz w:val="24"/>
-          <w:szCs w:val="24"/>
-        </w:rPr>
-        <w:t>With Tarquin’s ravishing strides, towards his design</w:t>
-      </w:r>
-    </w:p>
-    <w:p>
-      <w:pPr>
-        <w:spacing w:after="0" w:line="300" w:lineRule="auto"/>
-        <w:jc w:val="center"/>
-        <w:rPr>
-          <w:sz w:val="24"/>
-          <w:szCs w:val="24"/>
-        </w:rPr>
-      </w:pPr>
-      <w:r>
-        <w:rPr>
-          <w:sz w:val="24"/>
-          <w:szCs w:val="24"/>
-        </w:rPr>
-        <w:t xml:space="preserve">Moves like a ghost. Thou sure </w:t>
+          <w:rFonts w:ascii="Times New Roman" w:hAnsi="Times New Roman" w:cs="Times New Roman"/>
+          <w:sz w:val="24"/>
+          <w:szCs w:val="24"/>
+        </w:rPr>
+      </w:pPr>
+      <w:r>
+        <w:rPr>
+          <w:rFonts w:ascii="Times New Roman" w:hAnsi="Times New Roman" w:cs="Times New Roman"/>
+          <w:sz w:val="24"/>
+          <w:szCs w:val="24"/>
+        </w:rPr>
+        <w:t>To fee</w:t>
       </w:r>
       <w:bookmarkStart w:id="0" w:name="_GoBack"/>
       <w:bookmarkEnd w:id="0"/>
       <w:r>
         <w:rPr>
-          <w:sz w:val="24"/>
-          <w:szCs w:val="24"/>
-        </w:rPr>
-        <w:t>and firm-set earth,</w:t>
-      </w:r>
-    </w:p>
-    <w:p>
-      <w:pPr>
-        <w:spacing w:after="0" w:line="300" w:lineRule="auto"/>
-        <w:jc w:val="center"/>
-        <w:rPr>
-          <w:sz w:val="24"/>
-          <w:szCs w:val="24"/>
-        </w:rPr>
-      </w:pPr>
-      <w:r>
-        <w:rPr>
+          <w:rFonts w:ascii="Times New Roman" w:hAnsi="Times New Roman" w:cs="Times New Roman"/>
+          <w:sz w:val="24"/>
+          <w:szCs w:val="24"/>
+        </w:rPr>
+        <w:t>ling as to sight? Or art thou but</w:t>
+      </w:r>
+    </w:p>
+    <w:p>
+      <w:pPr>
+        <w:spacing w:after="0" w:line="300" w:lineRule="auto"/>
+        <w:jc w:val="center"/>
+        <w:rPr>
+          <w:rFonts w:ascii="Times New Roman" w:hAnsi="Times New Roman" w:cs="Times New Roman"/>
+          <w:sz w:val="24"/>
+          <w:szCs w:val="24"/>
+        </w:rPr>
+      </w:pPr>
+      <w:r>
+        <w:rPr>
+          <w:rFonts w:ascii="Times New Roman" w:hAnsi="Times New Roman" w:cs="Times New Roman"/>
+          <w:sz w:val="24"/>
+          <w:szCs w:val="24"/>
+        </w:rPr>
+        <w:t>A dagger of the mind, a false creation,</w:t>
+      </w:r>
+    </w:p>
+    <w:p>
+      <w:pPr>
+        <w:spacing w:after="0" w:line="300" w:lineRule="auto"/>
+        <w:jc w:val="center"/>
+        <w:rPr>
+          <w:rFonts w:ascii="Times New Roman" w:hAnsi="Times New Roman" w:cs="Times New Roman"/>
+          <w:sz w:val="24"/>
+          <w:szCs w:val="24"/>
+        </w:rPr>
+      </w:pPr>
+      <w:r>
+        <w:rPr>
+          <w:rFonts w:ascii="Times New Roman" w:hAnsi="Times New Roman" w:cs="Times New Roman"/>
+          <w:sz w:val="24"/>
+          <w:szCs w:val="24"/>
+        </w:rPr>
+        <w:t>Proceeding from the heat-oppressed brain?</w:t>
+      </w:r>
+    </w:p>
+    <w:p>
+      <w:pPr>
+        <w:spacing w:after="0" w:line="300" w:lineRule="auto"/>
+        <w:jc w:val="center"/>
+        <w:rPr>
+          <w:rFonts w:ascii="Times New Roman" w:hAnsi="Times New Roman" w:cs="Times New Roman"/>
+          <w:sz w:val="24"/>
+          <w:szCs w:val="24"/>
+        </w:rPr>
+      </w:pPr>
+      <w:r>
+        <w:rPr>
+          <w:rFonts w:ascii="Times New Roman" w:hAnsi="Times New Roman" w:cs="Times New Roman"/>
+          <w:sz w:val="24"/>
+          <w:szCs w:val="24"/>
+        </w:rPr>
+        <w:t>I see thee yet, in form as palpable</w:t>
+      </w:r>
+    </w:p>
+    <w:p>
+      <w:pPr>
+        <w:spacing w:after="0" w:line="300" w:lineRule="auto"/>
+        <w:jc w:val="center"/>
+        <w:rPr>
+          <w:rFonts w:ascii="Times New Roman" w:hAnsi="Times New Roman" w:cs="Times New Roman"/>
+          <w:sz w:val="24"/>
+          <w:szCs w:val="24"/>
+        </w:rPr>
+      </w:pPr>
+      <w:r>
+        <w:rPr>
+          <w:rFonts w:ascii="Times New Roman" w:hAnsi="Times New Roman" w:cs="Times New Roman"/>
+          <w:sz w:val="24"/>
+          <w:szCs w:val="24"/>
+        </w:rPr>
+        <w:t>As this which now I draw.</w:t>
+      </w:r>
+    </w:p>
+    <w:p>
+      <w:pPr>
+        <w:spacing w:after="0" w:line="300" w:lineRule="auto"/>
+        <w:jc w:val="center"/>
+        <w:rPr>
+          <w:rFonts w:ascii="Times New Roman" w:hAnsi="Times New Roman" w:cs="Times New Roman"/>
+          <w:sz w:val="24"/>
+          <w:szCs w:val="24"/>
+        </w:rPr>
+      </w:pPr>
+      <w:r>
+        <w:rPr>
+          <w:rFonts w:ascii="Times New Roman" w:hAnsi="Times New Roman" w:cs="Times New Roman"/>
+          <w:sz w:val="24"/>
+          <w:szCs w:val="24"/>
+        </w:rPr>
+        <w:t xml:space="preserve">Thou </w:t>
+      </w:r>
+      <w:proofErr w:type="spellStart"/>
+      <w:r>
+        <w:rPr>
+          <w:rFonts w:ascii="Times New Roman" w:hAnsi="Times New Roman" w:cs="Times New Roman"/>
+          <w:sz w:val="24"/>
+          <w:szCs w:val="24"/>
+        </w:rPr>
+        <w:t>marshall'st</w:t>
+      </w:r>
+      <w:proofErr w:type="spellEnd"/>
+      <w:r>
+        <w:rPr>
+          <w:rFonts w:ascii="Times New Roman" w:hAnsi="Times New Roman" w:cs="Times New Roman"/>
+          <w:sz w:val="24"/>
+          <w:szCs w:val="24"/>
+        </w:rPr>
+        <w:t xml:space="preserve"> me the way that I was going,</w:t>
+      </w:r>
+    </w:p>
+    <w:p>
+      <w:pPr>
+        <w:spacing w:after="0" w:line="300" w:lineRule="auto"/>
+        <w:jc w:val="center"/>
+        <w:rPr>
+          <w:rFonts w:ascii="Times New Roman" w:hAnsi="Times New Roman" w:cs="Times New Roman"/>
+          <w:sz w:val="24"/>
+          <w:szCs w:val="24"/>
+        </w:rPr>
+      </w:pPr>
+      <w:r>
+        <w:rPr>
+          <w:rFonts w:ascii="Times New Roman" w:hAnsi="Times New Roman" w:cs="Times New Roman"/>
+          <w:sz w:val="24"/>
+          <w:szCs w:val="24"/>
+        </w:rPr>
+        <w:t>And such an instrument I was to use.</w:t>
+      </w:r>
+    </w:p>
+    <w:p>
+      <w:pPr>
+        <w:spacing w:after="0" w:line="300" w:lineRule="auto"/>
+        <w:jc w:val="center"/>
+        <w:rPr>
+          <w:rFonts w:ascii="Times New Roman" w:hAnsi="Times New Roman" w:cs="Times New Roman"/>
+          <w:sz w:val="24"/>
+          <w:szCs w:val="24"/>
+        </w:rPr>
+      </w:pPr>
+      <w:r>
+        <w:rPr>
+          <w:rFonts w:ascii="Times New Roman" w:hAnsi="Times New Roman" w:cs="Times New Roman"/>
+          <w:sz w:val="24"/>
+          <w:szCs w:val="24"/>
+        </w:rPr>
+        <w:t xml:space="preserve">Mine eyes are made the fools </w:t>
+      </w:r>
+      <w:proofErr w:type="spellStart"/>
+      <w:r>
+        <w:rPr>
+          <w:rFonts w:ascii="Times New Roman" w:hAnsi="Times New Roman" w:cs="Times New Roman"/>
+          <w:sz w:val="24"/>
+          <w:szCs w:val="24"/>
+        </w:rPr>
+        <w:t>o’th’other</w:t>
+      </w:r>
+      <w:proofErr w:type="spellEnd"/>
+      <w:r>
+        <w:rPr>
+          <w:rFonts w:ascii="Times New Roman" w:hAnsi="Times New Roman" w:cs="Times New Roman"/>
+          <w:sz w:val="24"/>
+          <w:szCs w:val="24"/>
+        </w:rPr>
+        <w:t xml:space="preserve"> senses,</w:t>
+      </w:r>
+    </w:p>
+    <w:p>
+      <w:pPr>
+        <w:spacing w:after="0" w:line="300" w:lineRule="auto"/>
+        <w:jc w:val="center"/>
+        <w:rPr>
+          <w:rFonts w:ascii="Times New Roman" w:hAnsi="Times New Roman" w:cs="Times New Roman"/>
+          <w:sz w:val="24"/>
+          <w:szCs w:val="24"/>
+        </w:rPr>
+      </w:pPr>
+      <w:r>
+        <w:rPr>
+          <w:rFonts w:ascii="Times New Roman" w:hAnsi="Times New Roman" w:cs="Times New Roman"/>
+          <w:sz w:val="24"/>
+          <w:szCs w:val="24"/>
+        </w:rPr>
+        <w:t>Or else worth all the rest. I see thee still,</w:t>
+      </w:r>
+    </w:p>
+    <w:p>
+      <w:pPr>
+        <w:spacing w:after="0" w:line="300" w:lineRule="auto"/>
+        <w:jc w:val="center"/>
+        <w:rPr>
+          <w:rFonts w:ascii="Times New Roman" w:hAnsi="Times New Roman" w:cs="Times New Roman"/>
+          <w:sz w:val="24"/>
+          <w:szCs w:val="24"/>
+        </w:rPr>
+      </w:pPr>
+      <w:r>
+        <w:rPr>
+          <w:rFonts w:ascii="Times New Roman" w:hAnsi="Times New Roman" w:cs="Times New Roman"/>
+          <w:sz w:val="24"/>
+          <w:szCs w:val="24"/>
+        </w:rPr>
+        <w:t>And on the blade and dudgeon gouts of blood,</w:t>
+      </w:r>
+    </w:p>
+    <w:p>
+      <w:pPr>
+        <w:spacing w:after="0" w:line="300" w:lineRule="auto"/>
+        <w:jc w:val="center"/>
+        <w:rPr>
+          <w:rFonts w:ascii="Times New Roman" w:hAnsi="Times New Roman" w:cs="Times New Roman"/>
+          <w:sz w:val="24"/>
+          <w:szCs w:val="24"/>
+        </w:rPr>
+      </w:pPr>
+      <w:r>
+        <w:rPr>
+          <w:rFonts w:ascii="Times New Roman" w:hAnsi="Times New Roman" w:cs="Times New Roman"/>
+          <w:sz w:val="24"/>
+          <w:szCs w:val="24"/>
+        </w:rPr>
+        <w:t>Which was not so before. There’s no such thing:</w:t>
+      </w:r>
+    </w:p>
+    <w:p>
+      <w:pPr>
+        <w:spacing w:after="0" w:line="300" w:lineRule="auto"/>
+        <w:jc w:val="center"/>
+        <w:rPr>
+          <w:rFonts w:ascii="Times New Roman" w:hAnsi="Times New Roman" w:cs="Times New Roman"/>
+          <w:sz w:val="24"/>
+          <w:szCs w:val="24"/>
+        </w:rPr>
+      </w:pPr>
+      <w:r>
+        <w:rPr>
+          <w:rFonts w:ascii="Times New Roman" w:hAnsi="Times New Roman" w:cs="Times New Roman"/>
+          <w:sz w:val="24"/>
+          <w:szCs w:val="24"/>
+        </w:rPr>
+        <w:t>It is the bloody business which informs</w:t>
+      </w:r>
+    </w:p>
+    <w:p>
+      <w:pPr>
+        <w:spacing w:after="0" w:line="300" w:lineRule="auto"/>
+        <w:jc w:val="center"/>
+        <w:rPr>
+          <w:rFonts w:ascii="Times New Roman" w:hAnsi="Times New Roman" w:cs="Times New Roman"/>
+          <w:sz w:val="24"/>
+          <w:szCs w:val="24"/>
+        </w:rPr>
+      </w:pPr>
+      <w:r>
+        <w:rPr>
+          <w:rFonts w:ascii="Times New Roman" w:hAnsi="Times New Roman" w:cs="Times New Roman"/>
+          <w:sz w:val="24"/>
+          <w:szCs w:val="24"/>
+        </w:rPr>
+        <w:t>Thus to mine eyes. Now o'er the one half-world</w:t>
+      </w:r>
+    </w:p>
+    <w:p>
+      <w:pPr>
+        <w:spacing w:after="0" w:line="300" w:lineRule="auto"/>
+        <w:jc w:val="center"/>
+        <w:rPr>
+          <w:rFonts w:ascii="Times New Roman" w:hAnsi="Times New Roman" w:cs="Times New Roman"/>
+          <w:sz w:val="24"/>
+          <w:szCs w:val="24"/>
+        </w:rPr>
+      </w:pPr>
+      <w:r>
+        <w:rPr>
+          <w:rFonts w:ascii="Times New Roman" w:hAnsi="Times New Roman" w:cs="Times New Roman"/>
+          <w:sz w:val="24"/>
+          <w:szCs w:val="24"/>
+        </w:rPr>
+        <w:t>Nature seems dead, and wicked dreams abuse</w:t>
+      </w:r>
+    </w:p>
+    <w:p>
+      <w:pPr>
+        <w:spacing w:after="0" w:line="300" w:lineRule="auto"/>
+        <w:jc w:val="center"/>
+        <w:rPr>
+          <w:rFonts w:ascii="Times New Roman" w:hAnsi="Times New Roman" w:cs="Times New Roman"/>
+          <w:sz w:val="24"/>
+          <w:szCs w:val="24"/>
+        </w:rPr>
+      </w:pPr>
+      <w:r>
+        <w:rPr>
+          <w:rFonts w:ascii="Times New Roman" w:hAnsi="Times New Roman" w:cs="Times New Roman"/>
+          <w:sz w:val="24"/>
+          <w:szCs w:val="24"/>
+        </w:rPr>
+        <w:t>The curtained sleep. Witchcraft celebrates</w:t>
+      </w:r>
+    </w:p>
+    <w:p>
+      <w:pPr>
+        <w:spacing w:after="0" w:line="300" w:lineRule="auto"/>
+        <w:jc w:val="center"/>
+        <w:rPr>
+          <w:rFonts w:ascii="Times New Roman" w:hAnsi="Times New Roman" w:cs="Times New Roman"/>
+          <w:sz w:val="24"/>
+          <w:szCs w:val="24"/>
+        </w:rPr>
+      </w:pPr>
+      <w:r>
+        <w:rPr>
+          <w:rFonts w:ascii="Times New Roman" w:hAnsi="Times New Roman" w:cs="Times New Roman"/>
+          <w:sz w:val="24"/>
+          <w:szCs w:val="24"/>
+        </w:rPr>
+        <w:t xml:space="preserve">Pale Hecate's </w:t>
+      </w:r>
+      <w:proofErr w:type="spellStart"/>
+      <w:r>
+        <w:rPr>
+          <w:rFonts w:ascii="Times New Roman" w:hAnsi="Times New Roman" w:cs="Times New Roman"/>
+          <w:sz w:val="24"/>
+          <w:szCs w:val="24"/>
+        </w:rPr>
+        <w:t>off’rings</w:t>
+      </w:r>
+      <w:proofErr w:type="spellEnd"/>
+      <w:r>
+        <w:rPr>
+          <w:rFonts w:ascii="Times New Roman" w:hAnsi="Times New Roman" w:cs="Times New Roman"/>
+          <w:sz w:val="24"/>
+          <w:szCs w:val="24"/>
+        </w:rPr>
+        <w:t>, and withered murder,</w:t>
+      </w:r>
+    </w:p>
+    <w:p>
+      <w:pPr>
+        <w:spacing w:after="0" w:line="300" w:lineRule="auto"/>
+        <w:jc w:val="center"/>
+        <w:rPr>
+          <w:rFonts w:ascii="Times New Roman" w:hAnsi="Times New Roman" w:cs="Times New Roman"/>
+          <w:sz w:val="24"/>
+          <w:szCs w:val="24"/>
+        </w:rPr>
+      </w:pPr>
+      <w:r>
+        <w:rPr>
+          <w:rFonts w:ascii="Times New Roman" w:hAnsi="Times New Roman" w:cs="Times New Roman"/>
+          <w:sz w:val="24"/>
+          <w:szCs w:val="24"/>
+        </w:rPr>
+        <w:t>Alarumed by his sentinel, the wolf,</w:t>
+      </w:r>
+    </w:p>
+    <w:p>
+      <w:pPr>
+        <w:spacing w:after="0" w:line="300" w:lineRule="auto"/>
+        <w:jc w:val="center"/>
+        <w:rPr>
+          <w:rFonts w:ascii="Times New Roman" w:hAnsi="Times New Roman" w:cs="Times New Roman"/>
+          <w:sz w:val="24"/>
+          <w:szCs w:val="24"/>
+        </w:rPr>
+      </w:pPr>
+      <w:r>
+        <w:rPr>
+          <w:rFonts w:ascii="Times New Roman" w:hAnsi="Times New Roman" w:cs="Times New Roman"/>
+          <w:sz w:val="24"/>
+          <w:szCs w:val="24"/>
+        </w:rPr>
+        <w:t>Whose howl’s his watch, thus with his stealthy pace,</w:t>
+      </w:r>
+    </w:p>
+    <w:p>
+      <w:pPr>
+        <w:spacing w:after="0" w:line="300" w:lineRule="auto"/>
+        <w:jc w:val="center"/>
+        <w:rPr>
+          <w:rFonts w:ascii="Times New Roman" w:hAnsi="Times New Roman" w:cs="Times New Roman"/>
+          <w:sz w:val="24"/>
+          <w:szCs w:val="24"/>
+        </w:rPr>
+      </w:pPr>
+      <w:r>
+        <w:rPr>
+          <w:rFonts w:ascii="Times New Roman" w:hAnsi="Times New Roman" w:cs="Times New Roman"/>
+          <w:sz w:val="24"/>
+          <w:szCs w:val="24"/>
+        </w:rPr>
+        <w:t>With Tarquin’s ravishing strides, towards his design</w:t>
+      </w:r>
+    </w:p>
+    <w:p>
+      <w:pPr>
+        <w:spacing w:after="0" w:line="300" w:lineRule="auto"/>
+        <w:jc w:val="center"/>
+        <w:rPr>
+          <w:rFonts w:ascii="Times New Roman" w:hAnsi="Times New Roman" w:cs="Times New Roman"/>
+          <w:sz w:val="24"/>
+          <w:szCs w:val="24"/>
+        </w:rPr>
+      </w:pPr>
+      <w:r>
+        <w:rPr>
+          <w:rFonts w:ascii="Times New Roman" w:hAnsi="Times New Roman" w:cs="Times New Roman"/>
+          <w:sz w:val="24"/>
+          <w:szCs w:val="24"/>
+        </w:rPr>
+        <w:t>Moves like a ghost. Thou sure and firm-set earth,</w:t>
+      </w:r>
+    </w:p>
+    <w:p>
+      <w:pPr>
+        <w:spacing w:after="0" w:line="300" w:lineRule="auto"/>
+        <w:jc w:val="center"/>
+        <w:rPr>
+          <w:rFonts w:ascii="Times New Roman" w:hAnsi="Times New Roman" w:cs="Times New Roman"/>
+          <w:sz w:val="24"/>
+          <w:szCs w:val="24"/>
+        </w:rPr>
+      </w:pPr>
+      <w:r>
+        <w:rPr>
+          <w:rFonts w:ascii="Times New Roman" w:hAnsi="Times New Roman" w:cs="Times New Roman"/>
           <w:sz w:val="24"/>
           <w:szCs w:val="24"/>
         </w:rPr>
@@ -512,45 +635,33 @@
         <w:spacing w:after="0" w:line="300" w:lineRule="auto"/>
         <w:jc w:val="center"/>
         <w:rPr>
-          <w:sz w:val="24"/>
-          <w:szCs w:val="24"/>
-        </w:rPr>
-      </w:pPr>
-      <w:r>
-        <w:rPr>
-          <w:sz w:val="24"/>
-          <w:szCs w:val="24"/>
-        </w:rPr>
-        <w:t xml:space="preserve">Thy very stones prate of my </w:t>
-      </w:r>
-      <w:proofErr w:type="spellStart"/>
-      <w:r>
-        <w:rPr>
-          <w:sz w:val="24"/>
-          <w:szCs w:val="24"/>
-        </w:rPr>
-        <w:t>whereabout</w:t>
-      </w:r>
-      <w:proofErr w:type="spellEnd"/>
-      <w:r>
-        <w:rPr>
-          <w:sz w:val="24"/>
-          <w:szCs w:val="24"/>
-        </w:rPr>
-        <w:t>,</w:t>
-      </w:r>
-    </w:p>
-    <w:p>
-      <w:pPr>
-        <w:spacing w:after="0" w:line="300" w:lineRule="auto"/>
-        <w:jc w:val="center"/>
-        <w:rPr>
-          <w:sz w:val="24"/>
-          <w:szCs w:val="24"/>
-        </w:rPr>
-      </w:pPr>
-      <w:r>
-        <w:rPr>
+          <w:rFonts w:ascii="Times New Roman" w:hAnsi="Times New Roman" w:cs="Times New Roman"/>
+          <w:sz w:val="24"/>
+          <w:szCs w:val="24"/>
+        </w:rPr>
+      </w:pPr>
+      <w:r>
+        <w:rPr>
+          <w:rFonts w:ascii="Times New Roman" w:hAnsi="Times New Roman" w:cs="Times New Roman"/>
+          <w:sz w:val="24"/>
+          <w:szCs w:val="24"/>
+        </w:rPr>
+        <w:t>Thy very stones prate of my whereabout,</w:t>
+      </w:r>
+    </w:p>
+    <w:p>
+      <w:pPr>
+        <w:spacing w:after="0" w:line="300" w:lineRule="auto"/>
+        <w:jc w:val="center"/>
+        <w:rPr>
+          <w:rFonts w:ascii="Times New Roman" w:hAnsi="Times New Roman" w:cs="Times New Roman"/>
+          <w:sz w:val="24"/>
+          <w:szCs w:val="24"/>
+        </w:rPr>
+      </w:pPr>
+      <w:r>
+        <w:rPr>
+          <w:rFonts w:ascii="Times New Roman" w:hAnsi="Times New Roman" w:cs="Times New Roman"/>
           <w:sz w:val="24"/>
           <w:szCs w:val="24"/>
         </w:rPr>
@@ -562,12 +673,14 @@
         <w:spacing w:after="0" w:line="300" w:lineRule="auto"/>
         <w:jc w:val="center"/>
         <w:rPr>
-          <w:sz w:val="24"/>
-          <w:szCs w:val="24"/>
-        </w:rPr>
-      </w:pPr>
-      <w:r>
-        <w:rPr>
+          <w:rFonts w:ascii="Times New Roman" w:hAnsi="Times New Roman" w:cs="Times New Roman"/>
+          <w:sz w:val="24"/>
+          <w:szCs w:val="24"/>
+        </w:rPr>
+      </w:pPr>
+      <w:r>
+        <w:rPr>
+          <w:rFonts w:ascii="Times New Roman" w:hAnsi="Times New Roman" w:cs="Times New Roman"/>
           <w:sz w:val="24"/>
           <w:szCs w:val="24"/>
         </w:rPr>
@@ -579,12 +692,14 @@
         <w:spacing w:after="0" w:line="300" w:lineRule="auto"/>
         <w:jc w:val="center"/>
         <w:rPr>
-          <w:sz w:val="24"/>
-          <w:szCs w:val="24"/>
-        </w:rPr>
-      </w:pPr>
-      <w:r>
-        <w:rPr>
+          <w:rFonts w:ascii="Times New Roman" w:hAnsi="Times New Roman" w:cs="Times New Roman"/>
+          <w:sz w:val="24"/>
+          <w:szCs w:val="24"/>
+        </w:rPr>
+      </w:pPr>
+      <w:r>
+        <w:rPr>
+          <w:rFonts w:ascii="Times New Roman" w:hAnsi="Times New Roman" w:cs="Times New Roman"/>
           <w:sz w:val="24"/>
           <w:szCs w:val="24"/>
         </w:rPr>
@@ -596,6 +711,7 @@
         <w:spacing w:after="0" w:line="300" w:lineRule="auto"/>
         <w:jc w:val="center"/>
         <w:rPr>
+          <w:rFonts w:ascii="Times New Roman" w:hAnsi="Times New Roman" w:cs="Times New Roman"/>
           <w:i/>
           <w:sz w:val="24"/>
           <w:szCs w:val="24"/>
@@ -603,6 +719,7 @@
       </w:pPr>
       <w:r>
         <w:rPr>
+          <w:rFonts w:ascii="Times New Roman" w:hAnsi="Times New Roman" w:cs="Times New Roman"/>
           <w:i/>
           <w:sz w:val="24"/>
           <w:szCs w:val="24"/>
@@ -615,12 +732,14 @@
         <w:spacing w:after="0" w:line="300" w:lineRule="auto"/>
         <w:jc w:val="center"/>
         <w:rPr>
-          <w:sz w:val="24"/>
-          <w:szCs w:val="24"/>
-        </w:rPr>
-      </w:pPr>
-      <w:r>
-        <w:rPr>
+          <w:rFonts w:ascii="Times New Roman" w:hAnsi="Times New Roman" w:cs="Times New Roman"/>
+          <w:sz w:val="24"/>
+          <w:szCs w:val="24"/>
+        </w:rPr>
+      </w:pPr>
+      <w:r>
+        <w:rPr>
+          <w:rFonts w:ascii="Times New Roman" w:hAnsi="Times New Roman" w:cs="Times New Roman"/>
           <w:sz w:val="24"/>
           <w:szCs w:val="24"/>
         </w:rPr>
@@ -632,12 +751,14 @@
         <w:spacing w:after="0" w:line="300" w:lineRule="auto"/>
         <w:jc w:val="center"/>
         <w:rPr>
-          <w:sz w:val="24"/>
-          <w:szCs w:val="24"/>
-        </w:rPr>
-      </w:pPr>
-      <w:r>
-        <w:rPr>
+          <w:rFonts w:ascii="Times New Roman" w:hAnsi="Times New Roman" w:cs="Times New Roman"/>
+          <w:sz w:val="24"/>
+          <w:szCs w:val="24"/>
+        </w:rPr>
+      </w:pPr>
+      <w:r>
+        <w:rPr>
+          <w:rFonts w:ascii="Times New Roman" w:hAnsi="Times New Roman" w:cs="Times New Roman"/>
           <w:sz w:val="24"/>
           <w:szCs w:val="24"/>
         </w:rPr>
@@ -649,12 +770,14 @@
         <w:spacing w:after="0" w:line="300" w:lineRule="auto"/>
         <w:jc w:val="center"/>
         <w:rPr>
-          <w:sz w:val="24"/>
-          <w:szCs w:val="24"/>
-        </w:rPr>
-      </w:pPr>
-      <w:r>
-        <w:rPr>
+          <w:rFonts w:ascii="Times New Roman" w:hAnsi="Times New Roman" w:cs="Times New Roman" w:hint="eastAsia"/>
+          <w:sz w:val="24"/>
+          <w:szCs w:val="24"/>
+        </w:rPr>
+      </w:pPr>
+      <w:r>
+        <w:rPr>
+          <w:rFonts w:ascii="Times New Roman" w:hAnsi="Times New Roman" w:cs="Times New Roman"/>
           <w:sz w:val="24"/>
           <w:szCs w:val="24"/>
         </w:rPr>
@@ -665,25 +788,26 @@
       <w:pPr>
         <w:spacing w:after="0" w:line="240" w:lineRule="auto"/>
         <w:rPr>
-          <w:sz w:val="24"/>
-          <w:szCs w:val="24"/>
-        </w:rPr>
-      </w:pPr>
-    </w:p>
-    <w:p>
-      <w:pPr>
-        <w:spacing w:after="0" w:line="240" w:lineRule="auto"/>
-        <w:rPr>
-          <w:sz w:val="24"/>
-          <w:szCs w:val="24"/>
-        </w:rPr>
-      </w:pPr>
-      <w:r>
-        <w:rPr>
-          <w:sz w:val="24"/>
-          <w:szCs w:val="24"/>
-        </w:rPr>
-        <w:t>Lines: 33</w:t>
+          <w:rFonts w:ascii="Times New Roman" w:hAnsi="Times New Roman" w:cs="Times New Roman"/>
+          <w:sz w:val="24"/>
+          <w:szCs w:val="24"/>
+        </w:rPr>
+      </w:pPr>
+      <w:r>
+        <w:rPr>
+          <w:rFonts w:ascii="Times New Roman" w:hAnsi="Times New Roman" w:cs="Times New Roman"/>
+          <w:sz w:val="24"/>
+          <w:szCs w:val="24"/>
+        </w:rPr>
+        <w:t>Lines: 3</w:t>
+      </w:r>
+      <w:r>
+        <w:rPr>
+          <w:rFonts w:ascii="Times New Roman" w:hAnsi="Times New Roman" w:cs="Times New Roman"/>
+          <w:sz w:val="24"/>
+          <w:szCs w:val="24"/>
+        </w:rPr>
+        <w:t>6</w:t>
       </w:r>
     </w:p>
     <w:sectPr>
@@ -696,8 +820,58 @@
 </w:document>
 </file>
 
+<file path=word/endnotes.xml><?xml version="1.0" encoding="utf-8"?>
+<w:endnotes xmlns:wpc="http://schemas.microsoft.com/office/word/2010/wordprocessingCanvas" xmlns:cx="http://schemas.microsoft.com/office/drawing/2014/chartex" xmlns:cx1="http://schemas.microsoft.com/office/drawing/2015/9/8/chartex" xmlns:cx2="http://schemas.microsoft.com/office/drawing/2015/10/21/chartex" xmlns:cx3="http://schemas.microsoft.com/office/drawing/2016/5/9/chartex" xmlns:cx4="http://schemas.microsoft.com/office/drawing/2016/5/10/chartex" xmlns:cx5="http://schemas.microsoft.com/office/drawing/2016/5/11/chartex" xmlns:cx6="http://schemas.microsoft.com/office/drawing/2016/5/12/chartex" xmlns:cx7="http://schemas.microsoft.com/office/drawing/2016/5/13/chartex" xmlns:cx8="http://schemas.microsoft.com/office/drawing/2016/5/14/chartex" xmlns:mc="http://schemas.openxmlformats.org/markup-compatibility/2006" xmlns:aink="http://schemas.microsoft.com/office/drawing/2016/ink" xmlns:am3d="http://schemas.microsoft.com/office/drawing/2017/model3d" xmlns:o="urn:schemas-microsoft-com:office:office" xmlns:r="http://schemas.openxmlformats.org/officeDocument/2006/relationships" xmlns:m="http://schemas.openxmlformats.org/officeDocument/2006/math" xmlns:v="urn:schemas-microsoft-com:vml" xmlns:wp14="http://schemas.microsoft.com/office/word/2010/wordprocessingDrawing" xmlns:wp="http://schemas.openxmlformats.org/drawingml/2006/wordprocessingDrawing" xmlns:w10="urn:schemas-microsoft-com:office:word" xmlns:w="http://schemas.openxmlformats.org/wordprocessingml/2006/main" xmlns:w14="http://schemas.microsoft.com/office/word/2010/wordml" xmlns:w15="http://schemas.microsoft.com/office/word/2012/wordml" xmlns:w16cid="http://schemas.microsoft.com/office/word/2016/wordml/cid" xmlns:w16se="http://schemas.microsoft.com/office/word/2015/wordml/symex" xmlns:wpg="http://schemas.microsoft.com/office/word/2010/wordprocessingGroup" xmlns:wpi="http://schemas.microsoft.com/office/word/2010/wordprocessingInk" xmlns:wne="http://schemas.microsoft.com/office/word/2006/wordml" xmlns:wps="http://schemas.microsoft.com/office/word/2010/wordprocessingShape" mc:Ignorable="w14 w15 w16se w16cid wp14">
+  <w:endnote w:type="separator" w:id="-1">
+    <w:p>
+      <w:pPr>
+        <w:spacing w:after="0" w:line="240" w:lineRule="auto"/>
+      </w:pPr>
+      <w:r>
+        <w:separator/>
+      </w:r>
+    </w:p>
+  </w:endnote>
+  <w:endnote w:type="continuationSeparator" w:id="0">
+    <w:p>
+      <w:pPr>
+        <w:spacing w:after="0" w:line="240" w:lineRule="auto"/>
+      </w:pPr>
+      <w:r>
+        <w:continuationSeparator/>
+      </w:r>
+    </w:p>
+  </w:endnote>
+</w:endnotes>
+</file>
+
+<file path=word/footnotes.xml><?xml version="1.0" encoding="utf-8"?>
+<w:footnotes xmlns:wpc="http://schemas.microsoft.com/office/word/2010/wordprocessingCanvas" xmlns:cx="http://schemas.microsoft.com/office/drawing/2014/chartex" xmlns:cx1="http://schemas.microsoft.com/office/drawing/2015/9/8/chartex" xmlns:cx2="http://schemas.microsoft.com/office/drawing/2015/10/21/chartex" xmlns:cx3="http://schemas.microsoft.com/office/drawing/2016/5/9/chartex" xmlns:cx4="http://schemas.microsoft.com/office/drawing/2016/5/10/chartex" xmlns:cx5="http://schemas.microsoft.com/office/drawing/2016/5/11/chartex" xmlns:cx6="http://schemas.microsoft.com/office/drawing/2016/5/12/chartex" xmlns:cx7="http://schemas.microsoft.com/office/drawing/2016/5/13/chartex" xmlns:cx8="http://schemas.microsoft.com/office/drawing/2016/5/14/chartex" xmlns:mc="http://schemas.openxmlformats.org/markup-compatibility/2006" xmlns:aink="http://schemas.microsoft.com/office/drawing/2016/ink" xmlns:am3d="http://schemas.microsoft.com/office/drawing/2017/model3d" xmlns:o="urn:schemas-microsoft-com:office:office" xmlns:r="http://schemas.openxmlformats.org/officeDocument/2006/relationships" xmlns:m="http://schemas.openxmlformats.org/officeDocument/2006/math" xmlns:v="urn:schemas-microsoft-com:vml" xmlns:wp14="http://schemas.microsoft.com/office/word/2010/wordprocessingDrawing" xmlns:wp="http://schemas.openxmlformats.org/drawingml/2006/wordprocessingDrawing" xmlns:w10="urn:schemas-microsoft-com:office:word" xmlns:w="http://schemas.openxmlformats.org/wordprocessingml/2006/main" xmlns:w14="http://schemas.microsoft.com/office/word/2010/wordml" xmlns:w15="http://schemas.microsoft.com/office/word/2012/wordml" xmlns:w16cid="http://schemas.microsoft.com/office/word/2016/wordml/cid" xmlns:w16se="http://schemas.microsoft.com/office/word/2015/wordml/symex" xmlns:wpg="http://schemas.microsoft.com/office/word/2010/wordprocessingGroup" xmlns:wpi="http://schemas.microsoft.com/office/word/2010/wordprocessingInk" xmlns:wne="http://schemas.microsoft.com/office/word/2006/wordml" xmlns:wps="http://schemas.microsoft.com/office/word/2010/wordprocessingShape" mc:Ignorable="w14 w15 w16se w16cid wp14">
+  <w:footnote w:type="separator" w:id="-1">
+    <w:p>
+      <w:pPr>
+        <w:spacing w:after="0" w:line="240" w:lineRule="auto"/>
+      </w:pPr>
+      <w:r>
+        <w:separator/>
+      </w:r>
+    </w:p>
+  </w:footnote>
+  <w:footnote w:type="continuationSeparator" w:id="0">
+    <w:p>
+      <w:pPr>
+        <w:spacing w:after="0" w:line="240" w:lineRule="auto"/>
+      </w:pPr>
+      <w:r>
+        <w:continuationSeparator/>
+      </w:r>
+    </w:p>
+  </w:footnote>
+</w:footnotes>
+</file>
+
 <file path=word/styles.xml><?xml version="1.0" encoding="utf-8"?>
-<w:styles xmlns:mc="http://schemas.openxmlformats.org/markup-compatibility/2006" xmlns:r="http://schemas.openxmlformats.org/officeDocument/2006/relationships" xmlns:w="http://schemas.openxmlformats.org/wordprocessingml/2006/main" xmlns:w14="http://schemas.microsoft.com/office/word/2010/wordml" xmlns:w15="http://schemas.microsoft.com/office/word/2012/wordml" xmlns:w16se="http://schemas.microsoft.com/office/word/2015/wordml/symex" mc:Ignorable="w14 w15 w16se">
+<w:styles xmlns:mc="http://schemas.openxmlformats.org/markup-compatibility/2006" xmlns:r="http://schemas.openxmlformats.org/officeDocument/2006/relationships" xmlns:w="http://schemas.openxmlformats.org/wordprocessingml/2006/main" xmlns:w14="http://schemas.microsoft.com/office/word/2010/wordml" xmlns:w15="http://schemas.microsoft.com/office/word/2012/wordml" xmlns:w16cid="http://schemas.microsoft.com/office/word/2016/wordml/cid" xmlns:w16se="http://schemas.microsoft.com/office/word/2015/wordml/symex" mc:Ignorable="w14 w15 w16se w16cid">
   <w:docDefaults>
     <w:rPrDefault>
       <w:rPr>
@@ -713,7 +887,7 @@
       </w:pPr>
     </w:pPrDefault>
   </w:docDefaults>
-  <w:latentStyles w:defLockedState="0" w:defUIPriority="99" w:defSemiHidden="0" w:defUnhideWhenUsed="0" w:defQFormat="0" w:count="371">
+  <w:latentStyles w:defLockedState="0" w:defUIPriority="99" w:defSemiHidden="0" w:defUnhideWhenUsed="0" w:defQFormat="0" w:count="376">
     <w:lsdException w:name="Normal" w:uiPriority="0" w:qFormat="1"/>
     <w:lsdException w:name="heading 1" w:uiPriority="9" w:qFormat="1"/>
     <w:lsdException w:name="heading 2" w:semiHidden="1" w:uiPriority="9" w:unhideWhenUsed="1" w:qFormat="1"/>
@@ -819,7 +993,6 @@
     <w:lsdException w:name="HTML Sample" w:semiHidden="1" w:unhideWhenUsed="1"/>
     <w:lsdException w:name="HTML Typewriter" w:semiHidden="1" w:unhideWhenUsed="1"/>
     <w:lsdException w:name="HTML Variable" w:semiHidden="1" w:unhideWhenUsed="1"/>
-    <w:lsdException w:name="Normal Table" w:semiHidden="1" w:unhideWhenUsed="1"/>
     <w:lsdException w:name="annotation subject" w:semiHidden="1" w:unhideWhenUsed="1"/>
     <w:lsdException w:name="No List" w:semiHidden="1" w:unhideWhenUsed="1"/>
     <w:lsdException w:name="Outline List 1" w:semiHidden="1" w:unhideWhenUsed="1"/>
@@ -862,11 +1035,8 @@
     <w:lsdException w:name="Table Contemporary" w:semiHidden="1" w:unhideWhenUsed="1"/>
     <w:lsdException w:name="Table Elegant" w:semiHidden="1" w:unhideWhenUsed="1"/>
     <w:lsdException w:name="Table Professional" w:semiHidden="1" w:unhideWhenUsed="1"/>
-    <w:lsdException w:name="Table Subtle 1" w:semiHidden="1" w:unhideWhenUsed="1"/>
     <w:lsdException w:name="Table Subtle 2" w:semiHidden="1" w:unhideWhenUsed="1"/>
     <w:lsdException w:name="Table Web 1" w:semiHidden="1" w:unhideWhenUsed="1"/>
-    <w:lsdException w:name="Table Web 2" w:semiHidden="1" w:unhideWhenUsed="1"/>
-    <w:lsdException w:name="Table Web 3" w:semiHidden="1" w:unhideWhenUsed="1"/>
     <w:lsdException w:name="Balloon Text" w:semiHidden="1" w:unhideWhenUsed="1"/>
     <w:lsdException w:name="Table Grid" w:uiPriority="39"/>
     <w:lsdException w:name="Table Theme" w:semiHidden="1" w:unhideWhenUsed="1"/>
@@ -1085,6 +1255,11 @@
     <w:lsdException w:name="List Table 5 Dark Accent 6" w:uiPriority="50"/>
     <w:lsdException w:name="List Table 6 Colorful Accent 6" w:uiPriority="51"/>
     <w:lsdException w:name="List Table 7 Colorful Accent 6" w:uiPriority="52"/>
+    <w:lsdException w:name="Mention" w:semiHidden="1" w:unhideWhenUsed="1"/>
+    <w:lsdException w:name="Smart Hyperlink" w:semiHidden="1" w:unhideWhenUsed="1"/>
+    <w:lsdException w:name="Hashtag" w:semiHidden="1" w:unhideWhenUsed="1"/>
+    <w:lsdException w:name="Unresolved Mention" w:semiHidden="1" w:unhideWhenUsed="1"/>
+    <w:lsdException w:name="Smart Link" w:semiHidden="1" w:unhideWhenUsed="1"/>
   </w:latentStyles>
   <w:style w:type="paragraph" w:default="1" w:styleId="Normal">
     <w:name w:val="Normal"/>
@@ -1143,6 +1318,72 @@
     <w:rsid w:val="00C73C21"/>
     <w:rPr>
       <w:rFonts w:ascii="Segoe UI" w:hAnsi="Segoe UI" w:cs="Segoe UI"/>
+      <w:sz w:val="18"/>
+      <w:szCs w:val="18"/>
+    </w:rPr>
+  </w:style>
+  <w:style w:type="paragraph" w:styleId="Header">
+    <w:name w:val="header"/>
+    <w:basedOn w:val="Normal"/>
+    <w:link w:val="HeaderChar"/>
+    <w:uiPriority w:val="99"/>
+    <w:unhideWhenUsed/>
+    <w:rsid w:val="00FD18FC"/>
+    <w:pPr>
+      <w:pBdr>
+        <w:bottom w:val="single" w:sz="6" w:space="1" w:color="auto"/>
+      </w:pBdr>
+      <w:tabs>
+        <w:tab w:val="center" w:pos="4153"/>
+        <w:tab w:val="right" w:pos="8306"/>
+      </w:tabs>
+      <w:snapToGrid w:val="0"/>
+      <w:spacing w:line="240" w:lineRule="auto"/>
+      <w:jc w:val="center"/>
+    </w:pPr>
+    <w:rPr>
+      <w:sz w:val="18"/>
+      <w:szCs w:val="18"/>
+    </w:rPr>
+  </w:style>
+  <w:style w:type="character" w:customStyle="1" w:styleId="HeaderChar">
+    <w:name w:val="Header Char"/>
+    <w:basedOn w:val="DefaultParagraphFont"/>
+    <w:link w:val="Header"/>
+    <w:uiPriority w:val="99"/>
+    <w:rsid w:val="00FD18FC"/>
+    <w:rPr>
+      <w:sz w:val="18"/>
+      <w:szCs w:val="18"/>
+    </w:rPr>
+  </w:style>
+  <w:style w:type="paragraph" w:styleId="Footer">
+    <w:name w:val="footer"/>
+    <w:basedOn w:val="Normal"/>
+    <w:link w:val="FooterChar"/>
+    <w:uiPriority w:val="99"/>
+    <w:unhideWhenUsed/>
+    <w:rsid w:val="00FD18FC"/>
+    <w:pPr>
+      <w:tabs>
+        <w:tab w:val="center" w:pos="4153"/>
+        <w:tab w:val="right" w:pos="8306"/>
+      </w:tabs>
+      <w:snapToGrid w:val="0"/>
+      <w:spacing w:line="240" w:lineRule="auto"/>
+    </w:pPr>
+    <w:rPr>
+      <w:sz w:val="18"/>
+      <w:szCs w:val="18"/>
+    </w:rPr>
+  </w:style>
+  <w:style w:type="character" w:customStyle="1" w:styleId="FooterChar">
+    <w:name w:val="Footer Char"/>
+    <w:basedOn w:val="DefaultParagraphFont"/>
+    <w:link w:val="Footer"/>
+    <w:uiPriority w:val="99"/>
+    <w:rsid w:val="00FD18FC"/>
+    <w:rPr>
       <w:sz w:val="18"/>
       <w:szCs w:val="18"/>
     </w:rPr>
